--- a/Documents/AutoTractorV2_0.docx
+++ b/Documents/AutoTractorV2_0.docx
@@ -551,6 +551,7 @@
           <w:lang w:val="de-DE"/>
         </w:rPr>
       </w:pPr>
+      <w:bookmarkStart w:id="0" w:name="_GoBack"/>
       <w:r>
         <w:rPr>
           <w:rFonts w:ascii="Times New Roman" w:eastAsia="Times New Roman" w:hAnsi="Times New Roman" w:cs="Times New Roman"/>
@@ -661,29 +662,28 @@
           <w:lang w:val="de-DE"/>
         </w:rPr>
         <w:lastRenderedPageBreak/>
-        <w:t xml:space="preserve">Heuwenden klappt, aber Heuschwaden </w:t>
-      </w:r>
-      <w:proofErr w:type="spellStart"/>
-      <w:r>
-        <w:rPr>
-          <w:rFonts w:ascii="Times New Roman" w:eastAsia="Times New Roman" w:hAnsi="Times New Roman" w:cs="Times New Roman"/>
-          <w:sz w:val="24"/>
-          <w:szCs w:val="24"/>
-          <w:lang w:val="de-DE"/>
-        </w:rPr>
-        <w:t>nciht</w:t>
-      </w:r>
-      <w:proofErr w:type="spellEnd"/>
-      <w:r>
-        <w:rPr>
-          <w:rFonts w:ascii="Times New Roman" w:eastAsia="Times New Roman" w:hAnsi="Times New Roman" w:cs="Times New Roman"/>
-          <w:sz w:val="24"/>
-          <w:szCs w:val="24"/>
-          <w:lang w:val="de-DE"/>
-        </w:rPr>
-        <w:t>.</w:t>
-      </w:r>
-    </w:p>
+        <w:t>Heuwenden klappt, aber Heuschwaden ni</w:t>
+      </w:r>
+      <w:r>
+        <w:rPr>
+          <w:rFonts w:ascii="Times New Roman" w:eastAsia="Times New Roman" w:hAnsi="Times New Roman" w:cs="Times New Roman"/>
+          <w:sz w:val="24"/>
+          <w:szCs w:val="24"/>
+          <w:lang w:val="de-DE"/>
+        </w:rPr>
+        <w:t>c</w:t>
+      </w:r>
+      <w:r>
+        <w:rPr>
+          <w:rFonts w:ascii="Times New Roman" w:eastAsia="Times New Roman" w:hAnsi="Times New Roman" w:cs="Times New Roman"/>
+          <w:sz w:val="24"/>
+          <w:szCs w:val="24"/>
+          <w:lang w:val="de-DE"/>
+        </w:rPr>
+        <w:t>ht.</w:t>
+      </w:r>
+    </w:p>
+    <w:bookmarkEnd w:id="0"/>
     <w:p>
       <w:pPr>
         <w:spacing w:before="100" w:beforeAutospacing="1" w:after="100" w:afterAutospacing="1" w:line="240" w:lineRule="auto"/>
@@ -955,7 +955,25 @@
           <w:lang w:val="de-DE"/>
         </w:rPr>
         <w:br/>
-        <w:t>B1: Vorwende an/aus (Default ist aus). Das Vorgewende funktioniert nur beim Hoch-/Runter-Modus</w:t>
+        <w:t>B1: Vor</w:t>
+      </w:r>
+      <w:r>
+        <w:rPr>
+          <w:rFonts w:ascii="Times New Roman" w:eastAsia="Times New Roman" w:hAnsi="Times New Roman" w:cs="Times New Roman"/>
+          <w:sz w:val="24"/>
+          <w:szCs w:val="24"/>
+          <w:lang w:val="de-DE"/>
+        </w:rPr>
+        <w:t>ge</w:t>
+      </w:r>
+      <w:r>
+        <w:rPr>
+          <w:rFonts w:ascii="Times New Roman" w:eastAsia="Times New Roman" w:hAnsi="Times New Roman" w:cs="Times New Roman"/>
+          <w:sz w:val="24"/>
+          <w:szCs w:val="24"/>
+          <w:lang w:val="de-DE"/>
+        </w:rPr>
+        <w:t>wende an/aus (Default ist aus). Das Vorgewende funktioniert nur beim Hoch-/Runter-Modus</w:t>
       </w:r>
       <w:r>
         <w:rPr>
@@ -975,27 +993,25 @@
           <w:lang w:val="de-DE"/>
         </w:rPr>
         <w:br/>
-        <w:t xml:space="preserve">B3: </w:t>
-      </w:r>
-      <w:proofErr w:type="spellStart"/>
-      <w:r>
-        <w:rPr>
-          <w:rFonts w:ascii="Times New Roman" w:eastAsia="Times New Roman" w:hAnsi="Times New Roman" w:cs="Times New Roman"/>
-          <w:sz w:val="24"/>
-          <w:szCs w:val="24"/>
-          <w:lang w:val="de-DE"/>
-        </w:rPr>
-        <w:t>Kollisionprüfung</w:t>
-      </w:r>
-      <w:proofErr w:type="spellEnd"/>
-      <w:r>
-        <w:rPr>
-          <w:rFonts w:ascii="Times New Roman" w:eastAsia="Times New Roman" w:hAnsi="Times New Roman" w:cs="Times New Roman"/>
-          <w:sz w:val="24"/>
-          <w:szCs w:val="24"/>
-          <w:lang w:val="de-DE"/>
-        </w:rPr>
-        <w:t xml:space="preserve"> (Default ist aus)</w:t>
+        <w:t>B3: Kollision</w:t>
+      </w:r>
+      <w:r>
+        <w:rPr>
+          <w:rFonts w:ascii="Times New Roman" w:eastAsia="Times New Roman" w:hAnsi="Times New Roman" w:cs="Times New Roman"/>
+          <w:sz w:val="24"/>
+          <w:szCs w:val="24"/>
+          <w:lang w:val="de-DE"/>
+        </w:rPr>
+        <w:t>s</w:t>
+      </w:r>
+      <w:r>
+        <w:rPr>
+          <w:rFonts w:ascii="Times New Roman" w:eastAsia="Times New Roman" w:hAnsi="Times New Roman" w:cs="Times New Roman"/>
+          <w:sz w:val="24"/>
+          <w:szCs w:val="24"/>
+          <w:lang w:val="de-DE"/>
+        </w:rPr>
+        <w:t>prüfung (Default ist aus)</w:t>
       </w:r>
       <w:r>
         <w:rPr>
@@ -1137,7 +1153,25 @@
           <w:lang w:val="de-DE"/>
         </w:rPr>
         <w:br/>
-        <w:t>D5: Rückwärtsfahren an/aus (Default ist an)</w:t>
+        <w:t>D5: Rückw</w:t>
+      </w:r>
+      <w:r>
+        <w:rPr>
+          <w:rFonts w:ascii="Times New Roman" w:eastAsia="Times New Roman" w:hAnsi="Times New Roman" w:cs="Times New Roman"/>
+          <w:sz w:val="24"/>
+          <w:szCs w:val="24"/>
+          <w:lang w:val="de-DE"/>
+        </w:rPr>
+        <w:t>ärtsfahren an/aus (Default ist aus</w:t>
+      </w:r>
+      <w:r>
+        <w:rPr>
+          <w:rFonts w:ascii="Times New Roman" w:eastAsia="Times New Roman" w:hAnsi="Times New Roman" w:cs="Times New Roman"/>
+          <w:sz w:val="24"/>
+          <w:szCs w:val="24"/>
+          <w:lang w:val="de-DE"/>
+        </w:rPr>
+        <w:t>)</w:t>
       </w:r>
       <w:r>
         <w:rPr>
@@ -1495,18 +1529,7 @@
           <w:lang w:val="de-DE"/>
         </w:rPr>
         <w:br/>
-        <w:t xml:space="preserve">Ich danke allen </w:t>
-      </w:r>
-      <w:bookmarkStart w:id="0" w:name="_GoBack"/>
-      <w:bookmarkEnd w:id="0"/>
-      <w:r>
-        <w:rPr>
-          <w:rFonts w:ascii="Times New Roman" w:eastAsia="Times New Roman" w:hAnsi="Times New Roman" w:cs="Times New Roman"/>
-          <w:sz w:val="24"/>
-          <w:szCs w:val="24"/>
-          <w:lang w:val="de-DE"/>
-        </w:rPr>
-        <w:t>freiwilligen Testern, auch wenn ich nicht alle berücksichtigen konnte. Mein besonderer Dank geht an Fendt Fan 12 und Christian181.</w:t>
+        <w:t>Ich danke allen freiwilligen Testern, auch wenn ich nicht alle berücksichtigen konnte. Mein besonderer Dank geht an Fendt Fan 12 und Christian181.</w:t>
       </w:r>
       <w:r>
         <w:rPr>
